--- a/Lokesh-Resume.docx
+++ b/Lokesh-Resume.docx
@@ -36,18 +36,53 @@
       <w:pPr>
         <w:pStyle w:val="BodyText"/>
         <w:spacing w:line="280" w:lineRule="auto"/>
-        <w:ind w:right="7361"/>
-        <w:rPr>
-          <w:color w:val="666666"/>
-          <w:w w:val="105"/>
-        </w:rPr>
-      </w:pPr>
-      <w:r>
-        <w:rPr>
-          <w:color w:val="666666"/>
-          <w:w w:val="105"/>
-        </w:rPr>
-        <w:t>Reddy Ramaiah Build,</w:t>
+        <w:ind w:right="6459"/>
+        <w:rPr>
+          <w:color w:val="666666"/>
+          <w:w w:val="105"/>
+        </w:rPr>
+      </w:pPr>
+      <w:r>
+        <w:rPr>
+          <w:color w:val="666666"/>
+          <w:w w:val="105"/>
+        </w:rPr>
+        <w:t xml:space="preserve">New </w:t>
+      </w:r>
+      <w:r>
+        <w:rPr>
+          <w:color w:val="666666"/>
+          <w:w w:val="105"/>
+        </w:rPr>
+        <w:t>Ramaiah</w:t>
+      </w:r>
+      <w:r>
+        <w:rPr>
+          <w:color w:val="666666"/>
+          <w:w w:val="105"/>
+        </w:rPr>
+        <w:t xml:space="preserve"> Reddy</w:t>
+      </w:r>
+      <w:r>
+        <w:rPr>
+          <w:color w:val="666666"/>
+          <w:w w:val="105"/>
+        </w:rPr>
+        <w:t xml:space="preserve"> Build</w:t>
+      </w:r>
+      <w:r>
+        <w:rPr>
+          <w:color w:val="666666"/>
+          <w:w w:val="105"/>
+        </w:rPr>
+        <w:t>ing</w:t>
+      </w:r>
+      <w:r>
+        <w:rPr>
+          <w:color w:val="666666"/>
+          <w:w w:val="105"/>
+        </w:rPr>
+        <w:t>,</w:t>
       </w:r>
     </w:p>
     <w:p>
@@ -60,6 +95,13 @@
           <w:w w:val="105"/>
         </w:rPr>
       </w:pPr>
+      <w:r>
+        <w:rPr>
+          <w:color w:val="666666"/>
+          <w:w w:val="105"/>
+        </w:rPr>
+        <w:t xml:space="preserve">#9, </w:t>
+      </w:r>
       <w:r>
         <w:rPr>
           <w:color w:val="666666"/>
@@ -1987,6 +2029,13 @@
           <w:w w:val="105"/>
         </w:rPr>
         <w:t xml:space="preserve">  </w:t>
+      </w:r>
+      <w:r>
+        <w:rPr>
+          <w:spacing w:val="40"/>
+          <w:w w:val="105"/>
+        </w:rPr>
+        <w:t xml:space="preserve"> </w:t>
       </w:r>
       <w:r>
         <w:rPr>
@@ -2368,7 +2417,7 @@
         <w:sz w:val="20"/>
       </w:rPr>
       <w:drawing>
-        <wp:anchor distT="0" distB="0" distL="0" distR="0" simplePos="0" relativeHeight="251659264" behindDoc="1" locked="0" layoutInCell="1" allowOverlap="1" wp14:anchorId="1DC11078" wp14:editId="12A192C7">
+        <wp:anchor distT="0" distB="0" distL="0" distR="0" simplePos="0" relativeHeight="251658240" behindDoc="1" locked="0" layoutInCell="1" allowOverlap="1" wp14:anchorId="1DC11078" wp14:editId="12A192C7">
           <wp:simplePos x="0" y="0"/>
           <wp:positionH relativeFrom="page">
             <wp:posOffset>933450</wp:posOffset>
